--- a/LAB_4/Отчет.docx
+++ b/LAB_4/Отчет.docx
@@ -307,7 +307,51 @@
           <w:sz w:val="28"/>
           <w:szCs w:val="28"/>
         </w:rPr>
-        <w:t>студент группы 750501 Новицкий А.Д.</w:t>
+        <w:t>студент группы 750501</w:t>
+      </w:r>
+      <w:r>
+        <w:rPr>
+          <w:rFonts w:ascii="Times New Roman" w:hAnsi="Times New Roman" w:cs="Times New Roman"/>
+          <w:sz w:val="28"/>
+          <w:szCs w:val="28"/>
+        </w:rPr>
+        <w:t xml:space="preserve"> </w:t>
+      </w:r>
+      <w:r>
+        <w:rPr>
+          <w:rFonts w:ascii="Times New Roman" w:hAnsi="Times New Roman" w:cs="Times New Roman"/>
+          <w:sz w:val="28"/>
+          <w:szCs w:val="28"/>
+        </w:rPr>
+        <w:t xml:space="preserve">Сикорский </w:t>
+      </w:r>
+      <w:proofErr w:type="spellStart"/>
+      <w:r>
+        <w:rPr>
+          <w:rFonts w:ascii="Times New Roman" w:hAnsi="Times New Roman" w:cs="Times New Roman"/>
+          <w:sz w:val="28"/>
+          <w:szCs w:val="28"/>
+        </w:rPr>
+        <w:t>Т.Н</w:t>
+      </w:r>
+      <w:r>
+        <w:rPr>
+          <w:rFonts w:ascii="Times New Roman" w:hAnsi="Times New Roman" w:cs="Times New Roman"/>
+          <w:sz w:val="28"/>
+          <w:szCs w:val="28"/>
+        </w:rPr>
+        <w:t>рр</w:t>
+      </w:r>
+      <w:bookmarkStart w:id="0" w:name="_GoBack"/>
+      <w:bookmarkEnd w:id="0"/>
+      <w:proofErr w:type="spellEnd"/>
+      <w:r>
+        <w:rPr>
+          <w:rFonts w:ascii="Times New Roman" w:hAnsi="Times New Roman" w:cs="Times New Roman"/>
+          <w:sz w:val="28"/>
+          <w:szCs w:val="28"/>
+        </w:rPr>
+        <w:t>.</w:t>
       </w:r>
     </w:p>
     <w:p>
@@ -820,7 +864,6 @@
           <w:rFonts w:ascii="Times New Roman" w:hAnsi="Times New Roman" w:cs="Times New Roman"/>
           <w:sz w:val="28"/>
           <w:szCs w:val="28"/>
-          <w:lang w:val="en-US"/>
         </w:rPr>
         <w:t>6</w:t>
       </w:r>
@@ -2374,35 +2417,64 @@
           <w:rFonts w:ascii="Courier New" w:hAnsi="Courier New" w:cs="Courier New"/>
           <w:sz w:val="20"/>
           <w:szCs w:val="20"/>
-          <w:lang w:val="en-US"/>
-        </w:rPr>
-      </w:pPr>
-      <w:r>
-        <w:rPr>
-          <w:rFonts w:ascii="Courier New" w:hAnsi="Courier New" w:cs="Courier New"/>
-          <w:sz w:val="20"/>
-          <w:szCs w:val="20"/>
-          <w:lang w:val="en-US"/>
-        </w:rPr>
-        <w:t>#include &lt;</w:t>
-      </w:r>
-      <w:proofErr w:type="spellStart"/>
-      <w:r>
-        <w:rPr>
-          <w:rFonts w:ascii="Courier New" w:hAnsi="Courier New" w:cs="Courier New"/>
-          <w:sz w:val="20"/>
-          <w:szCs w:val="20"/>
-          <w:lang w:val="en-US"/>
-        </w:rPr>
-        <w:t>dos.h</w:t>
-      </w:r>
-      <w:proofErr w:type="spellEnd"/>
-      <w:r>
-        <w:rPr>
-          <w:rFonts w:ascii="Courier New" w:hAnsi="Courier New" w:cs="Courier New"/>
-          <w:sz w:val="20"/>
-          <w:szCs w:val="20"/>
-          <w:lang w:val="en-US"/>
+        </w:rPr>
+      </w:pPr>
+      <w:r>
+        <w:rPr>
+          <w:rFonts w:ascii="Courier New" w:hAnsi="Courier New" w:cs="Courier New"/>
+          <w:sz w:val="20"/>
+          <w:szCs w:val="20"/>
+        </w:rPr>
+        <w:t>#</w:t>
+      </w:r>
+      <w:r>
+        <w:rPr>
+          <w:rFonts w:ascii="Courier New" w:hAnsi="Courier New" w:cs="Courier New"/>
+          <w:sz w:val="20"/>
+          <w:szCs w:val="20"/>
+          <w:lang w:val="en-US"/>
+        </w:rPr>
+        <w:t>include</w:t>
+      </w:r>
+      <w:r>
+        <w:rPr>
+          <w:rFonts w:ascii="Courier New" w:hAnsi="Courier New" w:cs="Courier New"/>
+          <w:sz w:val="20"/>
+          <w:szCs w:val="20"/>
+        </w:rPr>
+        <w:t xml:space="preserve"> &lt;</w:t>
+      </w:r>
+      <w:r>
+        <w:rPr>
+          <w:rFonts w:ascii="Courier New" w:hAnsi="Courier New" w:cs="Courier New"/>
+          <w:sz w:val="20"/>
+          <w:szCs w:val="20"/>
+          <w:lang w:val="en-US"/>
+        </w:rPr>
+        <w:t>dos</w:t>
+      </w:r>
+      <w:r>
+        <w:rPr>
+          <w:rFonts w:ascii="Courier New" w:hAnsi="Courier New" w:cs="Courier New"/>
+          <w:sz w:val="20"/>
+          <w:szCs w:val="20"/>
+        </w:rPr>
+        <w:t>.</w:t>
+      </w:r>
+      <w:r>
+        <w:rPr>
+          <w:rFonts w:ascii="Courier New" w:hAnsi="Courier New" w:cs="Courier New"/>
+          <w:sz w:val="20"/>
+          <w:szCs w:val="20"/>
+          <w:lang w:val="en-US"/>
+        </w:rPr>
+        <w:t>h</w:t>
+      </w:r>
+      <w:r>
+        <w:rPr>
+          <w:rFonts w:ascii="Courier New" w:hAnsi="Courier New" w:cs="Courier New"/>
+          <w:sz w:val="20"/>
+          <w:szCs w:val="20"/>
         </w:rPr>
         <w:t>&gt;</w:t>
       </w:r>
@@ -6764,19 +6836,8 @@
           <w:lang w:val="en-US"/>
         </w:rPr>
         <w:tab/>
-        <w:t xml:space="preserve">long Low, High, Full, </w:t>
-      </w:r>
-      <w:proofErr w:type="spellStart"/>
-      <w:r>
-        <w:rPr>
-          <w:rFonts w:ascii="Courier New" w:hAnsi="Courier New" w:cs="Courier New"/>
-          <w:sz w:val="20"/>
-          <w:szCs w:val="20"/>
-          <w:lang w:val="en-US"/>
-        </w:rPr>
-        <w:t>maxVal</w:t>
-      </w:r>
-      <w:proofErr w:type="spellEnd"/>
+        <w:t>long Low, High, Full</w:t>
+      </w:r>
       <w:r>
         <w:rPr>
           <w:rFonts w:ascii="Courier New" w:hAnsi="Courier New" w:cs="Courier New"/>
@@ -6872,87 +6933,6 @@
         <w:tab/>
       </w:r>
       <w:proofErr w:type="spellStart"/>
-      <w:r>
-        <w:rPr>
-          <w:rFonts w:ascii="Courier New" w:hAnsi="Courier New" w:cs="Courier New"/>
-          <w:sz w:val="20"/>
-          <w:szCs w:val="20"/>
-          <w:lang w:val="en-US"/>
-        </w:rPr>
-        <w:t>maxVal</w:t>
-      </w:r>
-      <w:proofErr w:type="spellEnd"/>
-      <w:r>
-        <w:rPr>
-          <w:rFonts w:ascii="Courier New" w:hAnsi="Courier New" w:cs="Courier New"/>
-          <w:sz w:val="20"/>
-          <w:szCs w:val="20"/>
-          <w:lang w:val="en-US"/>
-        </w:rPr>
-        <w:t xml:space="preserve"> = </w:t>
-      </w:r>
-      <w:proofErr w:type="spellStart"/>
-      <w:r>
-        <w:rPr>
-          <w:rFonts w:ascii="Courier New" w:hAnsi="Courier New" w:cs="Courier New"/>
-          <w:sz w:val="20"/>
-          <w:szCs w:val="20"/>
-          <w:lang w:val="en-US"/>
-        </w:rPr>
-        <w:t>TimerFrequensy</w:t>
-      </w:r>
-      <w:proofErr w:type="spellEnd"/>
-      <w:r>
-        <w:rPr>
-          <w:rFonts w:ascii="Courier New" w:hAnsi="Courier New" w:cs="Courier New"/>
-          <w:sz w:val="20"/>
-          <w:szCs w:val="20"/>
-          <w:lang w:val="en-US"/>
-        </w:rPr>
-        <w:t xml:space="preserve"> / </w:t>
-      </w:r>
-      <w:proofErr w:type="spellStart"/>
-      <w:r>
-        <w:rPr>
-          <w:rFonts w:ascii="Courier New" w:hAnsi="Courier New" w:cs="Courier New"/>
-          <w:sz w:val="20"/>
-          <w:szCs w:val="20"/>
-          <w:lang w:val="en-US"/>
-        </w:rPr>
-        <w:t>val</w:t>
-      </w:r>
-      <w:proofErr w:type="spellEnd"/>
-      <w:r>
-        <w:rPr>
-          <w:rFonts w:ascii="Courier New" w:hAnsi="Courier New" w:cs="Courier New"/>
-          <w:sz w:val="20"/>
-          <w:szCs w:val="20"/>
-          <w:lang w:val="en-US"/>
-        </w:rPr>
-        <w:t>;</w:t>
-      </w:r>
-    </w:p>
-    <w:p>
-      <w:pPr>
-        <w:spacing w:after="0" w:line="240" w:lineRule="auto"/>
-        <w:jc w:val="both"/>
-        <w:rPr>
-          <w:rFonts w:ascii="Courier New" w:hAnsi="Courier New" w:cs="Courier New"/>
-          <w:sz w:val="20"/>
-          <w:szCs w:val="20"/>
-          <w:lang w:val="en-US"/>
-        </w:rPr>
-      </w:pPr>
-      <w:r>
-        <w:rPr>
-          <w:rFonts w:ascii="Courier New" w:hAnsi="Courier New" w:cs="Courier New"/>
-          <w:sz w:val="20"/>
-          <w:szCs w:val="20"/>
-          <w:lang w:val="en-US"/>
-        </w:rPr>
-        <w:tab/>
-      </w:r>
-      <w:proofErr w:type="spellStart"/>
       <w:proofErr w:type="gramStart"/>
       <w:r>
         <w:rPr>
@@ -6991,7 +6971,16 @@
           <w:szCs w:val="20"/>
           <w:lang w:val="en-US"/>
         </w:rPr>
-        <w:t>maxVal</w:t>
+        <w:t>v</w:t>
+      </w:r>
+      <w:r>
+        <w:rPr>
+          <w:rFonts w:ascii="Courier New" w:hAnsi="Courier New" w:cs="Courier New"/>
+          <w:sz w:val="20"/>
+          <w:szCs w:val="20"/>
+          <w:lang w:val="en-US"/>
+        </w:rPr>
+        <w:t>al</w:t>
       </w:r>
       <w:proofErr w:type="spellEnd"/>
       <w:r>
@@ -7032,7 +7021,16 @@
           <w:szCs w:val="20"/>
           <w:lang w:val="en-US"/>
         </w:rPr>
-        <w:t>maxVal</w:t>
+        <w:t>v</w:t>
+      </w:r>
+      <w:r>
+        <w:rPr>
+          <w:rFonts w:ascii="Courier New" w:hAnsi="Courier New" w:cs="Courier New"/>
+          <w:sz w:val="20"/>
+          <w:szCs w:val="20"/>
+          <w:lang w:val="en-US"/>
+        </w:rPr>
+        <w:t>al</w:t>
       </w:r>
       <w:proofErr w:type="spellEnd"/>
       <w:r>
@@ -7104,7 +7102,16 @@
           <w:szCs w:val="20"/>
           <w:lang w:val="en-US"/>
         </w:rPr>
-        <w:t>maxVal</w:t>
+        <w:t>v</w:t>
+      </w:r>
+      <w:r>
+        <w:rPr>
+          <w:rFonts w:ascii="Courier New" w:hAnsi="Courier New" w:cs="Courier New"/>
+          <w:sz w:val="20"/>
+          <w:szCs w:val="20"/>
+          <w:lang w:val="en-US"/>
+        </w:rPr>
+        <w:t>al</w:t>
       </w:r>
       <w:proofErr w:type="spellEnd"/>
       <w:r>
@@ -7125,6 +7132,7 @@
           <w:rFonts w:ascii="Courier New" w:hAnsi="Courier New" w:cs="Courier New"/>
           <w:sz w:val="20"/>
           <w:szCs w:val="20"/>
+          <w:lang w:val="en-US"/>
         </w:rPr>
       </w:pPr>
       <w:r>
@@ -7205,53 +7213,224 @@
           <w:rFonts w:ascii="Courier New" w:hAnsi="Courier New" w:cs="Courier New"/>
           <w:sz w:val="20"/>
           <w:szCs w:val="20"/>
-        </w:rPr>
-      </w:pPr>
-    </w:p>
-    <w:p>
-      <w:pPr>
-        <w:spacing w:after="0" w:line="240" w:lineRule="auto"/>
-        <w:jc w:val="both"/>
-        <w:rPr>
-          <w:rFonts w:ascii="Courier New" w:hAnsi="Courier New" w:cs="Courier New"/>
-          <w:sz w:val="20"/>
-          <w:szCs w:val="20"/>
-        </w:rPr>
-      </w:pPr>
-      <w:r>
-        <w:rPr>
-          <w:rFonts w:ascii="Courier New" w:hAnsi="Courier New" w:cs="Courier New"/>
-          <w:sz w:val="20"/>
-          <w:szCs w:val="20"/>
-        </w:rPr>
-        <w:tab/>
-      </w:r>
-      <w:proofErr w:type="spellStart"/>
-      <w:r>
-        <w:rPr>
-          <w:rFonts w:ascii="Courier New" w:hAnsi="Courier New" w:cs="Courier New"/>
-          <w:sz w:val="20"/>
-          <w:szCs w:val="20"/>
-        </w:rPr>
-        <w:t>while</w:t>
-      </w:r>
-      <w:proofErr w:type="spellEnd"/>
-      <w:r>
-        <w:rPr>
-          <w:rFonts w:ascii="Courier New" w:hAnsi="Courier New" w:cs="Courier New"/>
-          <w:sz w:val="20"/>
-          <w:szCs w:val="20"/>
-        </w:rPr>
-        <w:t xml:space="preserve"> (i </w:t>
-      </w:r>
+          <w:lang w:val="en-US"/>
+        </w:rPr>
+      </w:pPr>
+    </w:p>
+    <w:p>
+      <w:pPr>
+        <w:spacing w:after="0" w:line="240" w:lineRule="auto"/>
+        <w:jc w:val="both"/>
+        <w:rPr>
+          <w:rFonts w:ascii="Courier New" w:hAnsi="Courier New" w:cs="Courier New"/>
+          <w:sz w:val="20"/>
+          <w:szCs w:val="20"/>
+          <w:lang w:val="en-US"/>
+        </w:rPr>
+      </w:pPr>
+      <w:r>
+        <w:rPr>
+          <w:rFonts w:ascii="Courier New" w:hAnsi="Courier New" w:cs="Courier New"/>
+          <w:sz w:val="20"/>
+          <w:szCs w:val="20"/>
+          <w:lang w:val="en-US"/>
+        </w:rPr>
+        <w:tab/>
+        <w:t>while (</w:t>
+      </w:r>
+      <w:proofErr w:type="spellStart"/>
+      <w:r>
+        <w:rPr>
+          <w:rFonts w:ascii="Courier New" w:hAnsi="Courier New" w:cs="Courier New"/>
+          <w:sz w:val="20"/>
+          <w:szCs w:val="20"/>
+          <w:lang w:val="en-US"/>
+        </w:rPr>
+        <w:t>i</w:t>
+      </w:r>
+      <w:proofErr w:type="spellEnd"/>
+      <w:r>
+        <w:rPr>
+          <w:rFonts w:ascii="Courier New" w:hAnsi="Courier New" w:cs="Courier New"/>
+          <w:sz w:val="20"/>
+          <w:szCs w:val="20"/>
+          <w:lang w:val="en-US"/>
+        </w:rPr>
+        <w:t xml:space="preserve"> &lt; 10)</w:t>
+      </w:r>
+    </w:p>
+    <w:p>
+      <w:pPr>
+        <w:spacing w:after="0" w:line="240" w:lineRule="auto"/>
+        <w:jc w:val="both"/>
+        <w:rPr>
+          <w:rFonts w:ascii="Courier New" w:hAnsi="Courier New" w:cs="Courier New"/>
+          <w:sz w:val="20"/>
+          <w:szCs w:val="20"/>
+          <w:lang w:val="en-US"/>
+        </w:rPr>
+      </w:pPr>
+      <w:r>
+        <w:rPr>
+          <w:rFonts w:ascii="Courier New" w:hAnsi="Courier New" w:cs="Courier New"/>
+          <w:sz w:val="20"/>
+          <w:szCs w:val="20"/>
+          <w:lang w:val="en-US"/>
+        </w:rPr>
+        <w:tab/>
+        <w:t>{</w:t>
+      </w:r>
+    </w:p>
+    <w:p>
+      <w:pPr>
+        <w:spacing w:after="0" w:line="240" w:lineRule="auto"/>
+        <w:jc w:val="both"/>
+        <w:rPr>
+          <w:rFonts w:ascii="Courier New" w:hAnsi="Courier New" w:cs="Courier New"/>
+          <w:sz w:val="20"/>
+          <w:szCs w:val="20"/>
+          <w:lang w:val="en-US"/>
+        </w:rPr>
+      </w:pPr>
+      <w:r>
+        <w:rPr>
+          <w:rFonts w:ascii="Courier New" w:hAnsi="Courier New" w:cs="Courier New"/>
+          <w:sz w:val="20"/>
+          <w:szCs w:val="20"/>
+          <w:lang w:val="en-US"/>
+        </w:rPr>
+        <w:tab/>
+      </w:r>
+      <w:r>
+        <w:rPr>
+          <w:rFonts w:ascii="Courier New" w:hAnsi="Courier New" w:cs="Courier New"/>
+          <w:sz w:val="20"/>
+          <w:szCs w:val="20"/>
+          <w:lang w:val="en-US"/>
+        </w:rPr>
+        <w:tab/>
+      </w:r>
+      <w:proofErr w:type="spellStart"/>
+      <w:r>
+        <w:rPr>
+          <w:rFonts w:ascii="Courier New" w:hAnsi="Courier New" w:cs="Courier New"/>
+          <w:sz w:val="20"/>
+          <w:szCs w:val="20"/>
+          <w:lang w:val="en-US"/>
+        </w:rPr>
+        <w:t>i</w:t>
+      </w:r>
+      <w:proofErr w:type="spellEnd"/>
+      <w:r>
+        <w:rPr>
+          <w:rFonts w:ascii="Courier New" w:hAnsi="Courier New" w:cs="Courier New"/>
+          <w:sz w:val="20"/>
+          <w:szCs w:val="20"/>
+          <w:lang w:val="en-US"/>
+        </w:rPr>
+        <w:t>++;</w:t>
+      </w:r>
+    </w:p>
+    <w:p>
+      <w:pPr>
+        <w:spacing w:after="0" w:line="240" w:lineRule="auto"/>
+        <w:jc w:val="both"/>
+        <w:rPr>
+          <w:rFonts w:ascii="Courier New" w:hAnsi="Courier New" w:cs="Courier New"/>
+          <w:sz w:val="20"/>
+          <w:szCs w:val="20"/>
+          <w:lang w:val="en-US"/>
+        </w:rPr>
+      </w:pPr>
+      <w:r>
+        <w:rPr>
+          <w:rFonts w:ascii="Courier New" w:hAnsi="Courier New" w:cs="Courier New"/>
+          <w:sz w:val="20"/>
+          <w:szCs w:val="20"/>
+          <w:lang w:val="en-US"/>
+        </w:rPr>
+        <w:tab/>
+      </w:r>
+      <w:r>
+        <w:rPr>
+          <w:rFonts w:ascii="Courier New" w:hAnsi="Courier New" w:cs="Courier New"/>
+          <w:sz w:val="20"/>
+          <w:szCs w:val="20"/>
+          <w:lang w:val="en-US"/>
+        </w:rPr>
+        <w:tab/>
+        <w:t>delay(</w:t>
+      </w:r>
+      <w:proofErr w:type="spellStart"/>
+      <w:r>
+        <w:rPr>
+          <w:rFonts w:ascii="Courier New" w:hAnsi="Courier New" w:cs="Courier New"/>
+          <w:sz w:val="20"/>
+          <w:szCs w:val="20"/>
+          <w:lang w:val="en-US"/>
+        </w:rPr>
+        <w:t>i</w:t>
+      </w:r>
+      <w:proofErr w:type="spellEnd"/>
+      <w:r>
+        <w:rPr>
+          <w:rFonts w:ascii="Courier New" w:hAnsi="Courier New" w:cs="Courier New"/>
+          <w:sz w:val="20"/>
+          <w:szCs w:val="20"/>
+          <w:lang w:val="en-US"/>
+        </w:rPr>
+        <w:t>);</w:t>
+      </w:r>
+    </w:p>
+    <w:p>
+      <w:pPr>
+        <w:spacing w:after="0" w:line="240" w:lineRule="auto"/>
+        <w:jc w:val="both"/>
+        <w:rPr>
+          <w:rFonts w:ascii="Courier New" w:hAnsi="Courier New" w:cs="Courier New"/>
+          <w:sz w:val="20"/>
+          <w:szCs w:val="20"/>
+          <w:lang w:val="en-US"/>
+        </w:rPr>
+      </w:pPr>
+      <w:r>
+        <w:rPr>
+          <w:rFonts w:ascii="Courier New" w:hAnsi="Courier New" w:cs="Courier New"/>
+          <w:sz w:val="20"/>
+          <w:szCs w:val="20"/>
+          <w:lang w:val="en-US"/>
+        </w:rPr>
+        <w:tab/>
+      </w:r>
+      <w:r>
+        <w:rPr>
+          <w:rFonts w:ascii="Courier New" w:hAnsi="Courier New" w:cs="Courier New"/>
+          <w:sz w:val="20"/>
+          <w:szCs w:val="20"/>
+          <w:lang w:val="en-US"/>
+        </w:rPr>
+        <w:tab/>
+      </w:r>
+      <w:proofErr w:type="spellStart"/>
       <w:proofErr w:type="gramStart"/>
       <w:r>
         <w:rPr>
           <w:rFonts w:ascii="Courier New" w:hAnsi="Courier New" w:cs="Courier New"/>
           <w:sz w:val="20"/>
           <w:szCs w:val="20"/>
-        </w:rPr>
-        <w:t>&lt; 10</w:t>
+          <w:lang w:val="en-US"/>
+        </w:rPr>
+        <w:t>outp</w:t>
+      </w:r>
+      <w:proofErr w:type="spellEnd"/>
+      <w:r>
+        <w:rPr>
+          <w:rFonts w:ascii="Courier New" w:hAnsi="Courier New" w:cs="Courier New"/>
+          <w:sz w:val="20"/>
+          <w:szCs w:val="20"/>
+          <w:lang w:val="en-US"/>
+        </w:rPr>
+        <w:t>(</w:t>
       </w:r>
       <w:proofErr w:type="gramEnd"/>
       <w:r>
@@ -7259,127 +7438,158 @@
           <w:rFonts w:ascii="Courier New" w:hAnsi="Courier New" w:cs="Courier New"/>
           <w:sz w:val="20"/>
           <w:szCs w:val="20"/>
-        </w:rPr>
-        <w:t>)</w:t>
-      </w:r>
-    </w:p>
-    <w:p>
-      <w:pPr>
-        <w:spacing w:after="0" w:line="240" w:lineRule="auto"/>
-        <w:jc w:val="both"/>
-        <w:rPr>
-          <w:rFonts w:ascii="Courier New" w:hAnsi="Courier New" w:cs="Courier New"/>
-          <w:sz w:val="20"/>
-          <w:szCs w:val="20"/>
-        </w:rPr>
-      </w:pPr>
-      <w:r>
-        <w:rPr>
-          <w:rFonts w:ascii="Courier New" w:hAnsi="Courier New" w:cs="Courier New"/>
-          <w:sz w:val="20"/>
-          <w:szCs w:val="20"/>
-        </w:rPr>
-        <w:tab/>
-        <w:t>{</w:t>
-      </w:r>
-    </w:p>
-    <w:p>
-      <w:pPr>
-        <w:spacing w:after="0" w:line="240" w:lineRule="auto"/>
-        <w:jc w:val="both"/>
-        <w:rPr>
-          <w:rFonts w:ascii="Courier New" w:hAnsi="Courier New" w:cs="Courier New"/>
-          <w:sz w:val="20"/>
-          <w:szCs w:val="20"/>
-          <w:lang w:val="en-US"/>
-        </w:rPr>
-      </w:pPr>
-      <w:r>
-        <w:rPr>
-          <w:rFonts w:ascii="Courier New" w:hAnsi="Courier New" w:cs="Courier New"/>
-          <w:sz w:val="20"/>
-          <w:szCs w:val="20"/>
-        </w:rPr>
-        <w:tab/>
-      </w:r>
-      <w:r>
-        <w:rPr>
-          <w:rFonts w:ascii="Courier New" w:hAnsi="Courier New" w:cs="Courier New"/>
-          <w:sz w:val="20"/>
-          <w:szCs w:val="20"/>
-        </w:rPr>
-        <w:tab/>
-      </w:r>
-      <w:proofErr w:type="spellStart"/>
-      <w:r>
-        <w:rPr>
-          <w:rFonts w:ascii="Courier New" w:hAnsi="Courier New" w:cs="Courier New"/>
-          <w:sz w:val="20"/>
-          <w:szCs w:val="20"/>
-          <w:lang w:val="en-US"/>
-        </w:rPr>
-        <w:t>i</w:t>
-      </w:r>
-      <w:proofErr w:type="spellEnd"/>
-      <w:r>
-        <w:rPr>
-          <w:rFonts w:ascii="Courier New" w:hAnsi="Courier New" w:cs="Courier New"/>
-          <w:sz w:val="20"/>
-          <w:szCs w:val="20"/>
-          <w:lang w:val="en-US"/>
-        </w:rPr>
-        <w:t>++;</w:t>
-      </w:r>
-    </w:p>
-    <w:p>
-      <w:pPr>
-        <w:spacing w:after="0" w:line="240" w:lineRule="auto"/>
-        <w:jc w:val="both"/>
-        <w:rPr>
-          <w:rFonts w:ascii="Courier New" w:hAnsi="Courier New" w:cs="Courier New"/>
-          <w:sz w:val="20"/>
-          <w:szCs w:val="20"/>
-          <w:lang w:val="en-US"/>
-        </w:rPr>
-      </w:pPr>
-      <w:r>
-        <w:rPr>
-          <w:rFonts w:ascii="Courier New" w:hAnsi="Courier New" w:cs="Courier New"/>
-          <w:sz w:val="20"/>
-          <w:szCs w:val="20"/>
-          <w:lang w:val="en-US"/>
-        </w:rPr>
-        <w:tab/>
-      </w:r>
-      <w:r>
-        <w:rPr>
-          <w:rFonts w:ascii="Courier New" w:hAnsi="Courier New" w:cs="Courier New"/>
-          <w:sz w:val="20"/>
-          <w:szCs w:val="20"/>
-          <w:lang w:val="en-US"/>
-        </w:rPr>
-        <w:tab/>
-        <w:t>delay(</w:t>
-      </w:r>
-      <w:proofErr w:type="spellStart"/>
-      <w:r>
-        <w:rPr>
-          <w:rFonts w:ascii="Courier New" w:hAnsi="Courier New" w:cs="Courier New"/>
-          <w:sz w:val="20"/>
-          <w:szCs w:val="20"/>
-          <w:lang w:val="en-US"/>
-        </w:rPr>
-        <w:t>i</w:t>
-      </w:r>
-      <w:proofErr w:type="spellEnd"/>
-      <w:r>
-        <w:rPr>
-          <w:rFonts w:ascii="Courier New" w:hAnsi="Courier New" w:cs="Courier New"/>
-          <w:sz w:val="20"/>
-          <w:szCs w:val="20"/>
-          <w:lang w:val="en-US"/>
-        </w:rPr>
-        <w:t>);</w:t>
+          <w:lang w:val="en-US"/>
+        </w:rPr>
+        <w:t xml:space="preserve">0x43, 0x86); </w:t>
+      </w:r>
+    </w:p>
+    <w:p>
+      <w:pPr>
+        <w:spacing w:after="0" w:line="240" w:lineRule="auto"/>
+        <w:jc w:val="both"/>
+        <w:rPr>
+          <w:rFonts w:ascii="Courier New" w:hAnsi="Courier New" w:cs="Courier New"/>
+          <w:sz w:val="20"/>
+          <w:szCs w:val="20"/>
+          <w:lang w:val="en-US"/>
+        </w:rPr>
+      </w:pPr>
+      <w:r>
+        <w:rPr>
+          <w:rFonts w:ascii="Courier New" w:hAnsi="Courier New" w:cs="Courier New"/>
+          <w:sz w:val="20"/>
+          <w:szCs w:val="20"/>
+          <w:lang w:val="en-US"/>
+        </w:rPr>
+        <w:tab/>
+      </w:r>
+      <w:r>
+        <w:rPr>
+          <w:rFonts w:ascii="Courier New" w:hAnsi="Courier New" w:cs="Courier New"/>
+          <w:sz w:val="20"/>
+          <w:szCs w:val="20"/>
+          <w:lang w:val="en-US"/>
+        </w:rPr>
+        <w:tab/>
+      </w:r>
+      <w:r>
+        <w:rPr>
+          <w:rFonts w:ascii="Courier New" w:hAnsi="Courier New" w:cs="Courier New"/>
+          <w:sz w:val="20"/>
+          <w:szCs w:val="20"/>
+          <w:lang w:val="en-US"/>
+        </w:rPr>
+        <w:t xml:space="preserve">Low = </w:t>
+      </w:r>
+      <w:proofErr w:type="spellStart"/>
+      <w:r>
+        <w:rPr>
+          <w:rFonts w:ascii="Courier New" w:hAnsi="Courier New" w:cs="Courier New"/>
+          <w:sz w:val="20"/>
+          <w:szCs w:val="20"/>
+          <w:lang w:val="en-US"/>
+        </w:rPr>
+        <w:t>inp</w:t>
+      </w:r>
+      <w:proofErr w:type="spellEnd"/>
+      <w:r>
+        <w:rPr>
+          <w:rFonts w:ascii="Courier New" w:hAnsi="Courier New" w:cs="Courier New"/>
+          <w:sz w:val="20"/>
+          <w:szCs w:val="20"/>
+          <w:lang w:val="en-US"/>
+        </w:rPr>
+        <w:t>(0x42);</w:t>
+      </w:r>
+    </w:p>
+    <w:p>
+      <w:pPr>
+        <w:spacing w:after="0" w:line="240" w:lineRule="auto"/>
+        <w:jc w:val="both"/>
+        <w:rPr>
+          <w:rFonts w:ascii="Courier New" w:hAnsi="Courier New" w:cs="Courier New"/>
+          <w:sz w:val="20"/>
+          <w:szCs w:val="20"/>
+          <w:lang w:val="en-US"/>
+        </w:rPr>
+      </w:pPr>
+      <w:r>
+        <w:rPr>
+          <w:rFonts w:ascii="Courier New" w:hAnsi="Courier New" w:cs="Courier New"/>
+          <w:sz w:val="20"/>
+          <w:szCs w:val="20"/>
+          <w:lang w:val="en-US"/>
+        </w:rPr>
+        <w:tab/>
+      </w:r>
+      <w:r>
+        <w:rPr>
+          <w:rFonts w:ascii="Courier New" w:hAnsi="Courier New" w:cs="Courier New"/>
+          <w:sz w:val="20"/>
+          <w:szCs w:val="20"/>
+          <w:lang w:val="en-US"/>
+        </w:rPr>
+        <w:tab/>
+      </w:r>
+      <w:r>
+        <w:rPr>
+          <w:rFonts w:ascii="Courier New" w:hAnsi="Courier New" w:cs="Courier New"/>
+          <w:sz w:val="20"/>
+          <w:szCs w:val="20"/>
+          <w:lang w:val="en-US"/>
+        </w:rPr>
+        <w:t xml:space="preserve">High = </w:t>
+      </w:r>
+      <w:proofErr w:type="spellStart"/>
+      <w:r>
+        <w:rPr>
+          <w:rFonts w:ascii="Courier New" w:hAnsi="Courier New" w:cs="Courier New"/>
+          <w:sz w:val="20"/>
+          <w:szCs w:val="20"/>
+          <w:lang w:val="en-US"/>
+        </w:rPr>
+        <w:t>inp</w:t>
+      </w:r>
+      <w:proofErr w:type="spellEnd"/>
+      <w:r>
+        <w:rPr>
+          <w:rFonts w:ascii="Courier New" w:hAnsi="Courier New" w:cs="Courier New"/>
+          <w:sz w:val="20"/>
+          <w:szCs w:val="20"/>
+          <w:lang w:val="en-US"/>
+        </w:rPr>
+        <w:t>(0x42);</w:t>
+      </w:r>
+    </w:p>
+    <w:p>
+      <w:pPr>
+        <w:spacing w:after="0" w:line="240" w:lineRule="auto"/>
+        <w:jc w:val="both"/>
+        <w:rPr>
+          <w:rFonts w:ascii="Courier New" w:hAnsi="Courier New" w:cs="Courier New"/>
+          <w:sz w:val="20"/>
+          <w:szCs w:val="20"/>
+          <w:lang w:val="en-US"/>
+        </w:rPr>
+      </w:pPr>
+      <w:r>
+        <w:rPr>
+          <w:rFonts w:ascii="Courier New" w:hAnsi="Courier New" w:cs="Courier New"/>
+          <w:sz w:val="20"/>
+          <w:szCs w:val="20"/>
+          <w:lang w:val="en-US"/>
+        </w:rPr>
+        <w:tab/>
+      </w:r>
+      <w:r>
+        <w:rPr>
+          <w:rFonts w:ascii="Courier New" w:hAnsi="Courier New" w:cs="Courier New"/>
+          <w:sz w:val="20"/>
+          <w:szCs w:val="20"/>
+          <w:lang w:val="en-US"/>
+        </w:rPr>
+        <w:tab/>
+        <w:t>Full = High * 256 + Low;</w:t>
       </w:r>
     </w:p>
     <w:p>
@@ -7420,6 +7630,100 @@
           <w:szCs w:val="20"/>
           <w:lang w:val="en-US"/>
         </w:rPr>
+        <w:t>printf</w:t>
+      </w:r>
+      <w:proofErr w:type="spellEnd"/>
+      <w:r>
+        <w:rPr>
+          <w:rFonts w:ascii="Courier New" w:hAnsi="Courier New" w:cs="Courier New"/>
+          <w:sz w:val="20"/>
+          <w:szCs w:val="20"/>
+          <w:lang w:val="en-US"/>
+        </w:rPr>
+        <w:t>(</w:t>
+      </w:r>
+      <w:proofErr w:type="gramEnd"/>
+      <w:r>
+        <w:rPr>
+          <w:rFonts w:ascii="Courier New" w:hAnsi="Courier New" w:cs="Courier New"/>
+          <w:sz w:val="20"/>
+          <w:szCs w:val="20"/>
+          <w:lang w:val="en-US"/>
+        </w:rPr>
+        <w:t>"%</w:t>
+      </w:r>
+      <w:proofErr w:type="spellStart"/>
+      <w:r>
+        <w:rPr>
+          <w:rFonts w:ascii="Courier New" w:hAnsi="Courier New" w:cs="Courier New"/>
+          <w:sz w:val="20"/>
+          <w:szCs w:val="20"/>
+          <w:lang w:val="en-US"/>
+        </w:rPr>
+        <w:t>ld</w:t>
+      </w:r>
+      <w:proofErr w:type="spellEnd"/>
+      <w:r>
+        <w:rPr>
+          <w:rFonts w:ascii="Courier New" w:hAnsi="Courier New" w:cs="Courier New"/>
+          <w:sz w:val="20"/>
+          <w:szCs w:val="20"/>
+          <w:lang w:val="en-US"/>
+        </w:rPr>
+        <w:t>\n", Full);</w:t>
+      </w:r>
+    </w:p>
+    <w:p>
+      <w:pPr>
+        <w:spacing w:after="0" w:line="240" w:lineRule="auto"/>
+        <w:jc w:val="both"/>
+        <w:rPr>
+          <w:rFonts w:ascii="Courier New" w:hAnsi="Courier New" w:cs="Courier New"/>
+          <w:sz w:val="20"/>
+          <w:szCs w:val="20"/>
+          <w:lang w:val="en-US"/>
+        </w:rPr>
+      </w:pPr>
+      <w:r>
+        <w:rPr>
+          <w:rFonts w:ascii="Courier New" w:hAnsi="Courier New" w:cs="Courier New"/>
+          <w:sz w:val="20"/>
+          <w:szCs w:val="20"/>
+          <w:lang w:val="en-US"/>
+        </w:rPr>
+        <w:tab/>
+        <w:t>}</w:t>
+      </w:r>
+    </w:p>
+    <w:p>
+      <w:pPr>
+        <w:spacing w:after="0" w:line="240" w:lineRule="auto"/>
+        <w:jc w:val="both"/>
+        <w:rPr>
+          <w:rFonts w:ascii="Courier New" w:hAnsi="Courier New" w:cs="Courier New"/>
+          <w:sz w:val="20"/>
+          <w:szCs w:val="20"/>
+          <w:lang w:val="en-US"/>
+        </w:rPr>
+      </w:pPr>
+      <w:r>
+        <w:rPr>
+          <w:rFonts w:ascii="Courier New" w:hAnsi="Courier New" w:cs="Courier New"/>
+          <w:sz w:val="20"/>
+          <w:szCs w:val="20"/>
+          <w:lang w:val="en-US"/>
+        </w:rPr>
+        <w:tab/>
+      </w:r>
+      <w:proofErr w:type="spellStart"/>
+      <w:proofErr w:type="gramStart"/>
+      <w:r>
+        <w:rPr>
+          <w:rFonts w:ascii="Courier New" w:hAnsi="Courier New" w:cs="Courier New"/>
+          <w:sz w:val="20"/>
+          <w:szCs w:val="20"/>
+          <w:lang w:val="en-US"/>
+        </w:rPr>
         <w:t>outp</w:t>
       </w:r>
       <w:proofErr w:type="spellEnd"/>
@@ -7440,61 +7744,15 @@
           <w:szCs w:val="20"/>
           <w:lang w:val="en-US"/>
         </w:rPr>
-        <w:t xml:space="preserve">0x43, 0x86); </w:t>
-      </w:r>
-    </w:p>
-    <w:p>
-      <w:pPr>
-        <w:spacing w:after="0" w:line="240" w:lineRule="auto"/>
-        <w:jc w:val="both"/>
-        <w:rPr>
-          <w:rFonts w:ascii="Courier New" w:hAnsi="Courier New" w:cs="Courier New"/>
-          <w:sz w:val="20"/>
-          <w:szCs w:val="20"/>
-        </w:rPr>
-      </w:pPr>
-      <w:r>
-        <w:rPr>
-          <w:rFonts w:ascii="Courier New" w:hAnsi="Courier New" w:cs="Courier New"/>
-          <w:sz w:val="20"/>
-          <w:szCs w:val="20"/>
-          <w:lang w:val="en-US"/>
-        </w:rPr>
-        <w:tab/>
-      </w:r>
-      <w:r>
-        <w:rPr>
-          <w:rFonts w:ascii="Courier New" w:hAnsi="Courier New" w:cs="Courier New"/>
-          <w:sz w:val="20"/>
-          <w:szCs w:val="20"/>
-          <w:lang w:val="en-US"/>
-        </w:rPr>
-        <w:tab/>
-      </w:r>
-      <w:proofErr w:type="spellStart"/>
-      <w:r>
-        <w:rPr>
-          <w:rFonts w:ascii="Courier New" w:hAnsi="Courier New" w:cs="Courier New"/>
-          <w:sz w:val="20"/>
-          <w:szCs w:val="20"/>
-        </w:rPr>
-        <w:t>Low</w:t>
-      </w:r>
-      <w:proofErr w:type="spellEnd"/>
-      <w:r>
-        <w:rPr>
-          <w:rFonts w:ascii="Courier New" w:hAnsi="Courier New" w:cs="Courier New"/>
-          <w:sz w:val="20"/>
-          <w:szCs w:val="20"/>
-        </w:rPr>
-        <w:t xml:space="preserve"> = </w:t>
-      </w:r>
-      <w:proofErr w:type="spellStart"/>
-      <w:r>
-        <w:rPr>
-          <w:rFonts w:ascii="Courier New" w:hAnsi="Courier New" w:cs="Courier New"/>
-          <w:sz w:val="20"/>
-          <w:szCs w:val="20"/>
+        <w:t xml:space="preserve">0x61, </w:t>
+      </w:r>
+      <w:proofErr w:type="spellStart"/>
+      <w:r>
+        <w:rPr>
+          <w:rFonts w:ascii="Courier New" w:hAnsi="Courier New" w:cs="Courier New"/>
+          <w:sz w:val="20"/>
+          <w:szCs w:val="20"/>
+          <w:lang w:val="en-US"/>
         </w:rPr>
         <w:t>inp</w:t>
       </w:r>
@@ -7504,198 +7762,38 @@
           <w:rFonts w:ascii="Courier New" w:hAnsi="Courier New" w:cs="Courier New"/>
           <w:sz w:val="20"/>
           <w:szCs w:val="20"/>
-        </w:rPr>
-        <w:t>(0x42);</w:t>
-      </w:r>
-    </w:p>
-    <w:p>
-      <w:pPr>
-        <w:spacing w:after="0" w:line="240" w:lineRule="auto"/>
-        <w:jc w:val="both"/>
-        <w:rPr>
-          <w:rFonts w:ascii="Courier New" w:hAnsi="Courier New" w:cs="Courier New"/>
-          <w:sz w:val="20"/>
-          <w:szCs w:val="20"/>
-          <w:lang w:val="en-US"/>
-        </w:rPr>
-      </w:pPr>
-      <w:r>
-        <w:rPr>
-          <w:rFonts w:ascii="Courier New" w:hAnsi="Courier New" w:cs="Courier New"/>
-          <w:sz w:val="20"/>
-          <w:szCs w:val="20"/>
-        </w:rPr>
-        <w:tab/>
-      </w:r>
-      <w:r>
-        <w:rPr>
-          <w:rFonts w:ascii="Courier New" w:hAnsi="Courier New" w:cs="Courier New"/>
-          <w:sz w:val="20"/>
-          <w:szCs w:val="20"/>
-        </w:rPr>
-        <w:tab/>
-      </w:r>
-      <w:r>
-        <w:rPr>
-          <w:rFonts w:ascii="Courier New" w:hAnsi="Courier New" w:cs="Courier New"/>
-          <w:sz w:val="20"/>
-          <w:szCs w:val="20"/>
-          <w:lang w:val="en-US"/>
-        </w:rPr>
-        <w:t xml:space="preserve">High = </w:t>
-      </w:r>
-      <w:proofErr w:type="spellStart"/>
-      <w:r>
-        <w:rPr>
-          <w:rFonts w:ascii="Courier New" w:hAnsi="Courier New" w:cs="Courier New"/>
-          <w:sz w:val="20"/>
-          <w:szCs w:val="20"/>
-          <w:lang w:val="en-US"/>
-        </w:rPr>
-        <w:t>inp</w:t>
-      </w:r>
-      <w:proofErr w:type="spellEnd"/>
-      <w:r>
-        <w:rPr>
-          <w:rFonts w:ascii="Courier New" w:hAnsi="Courier New" w:cs="Courier New"/>
-          <w:sz w:val="20"/>
-          <w:szCs w:val="20"/>
-          <w:lang w:val="en-US"/>
-        </w:rPr>
-        <w:t>(0x42);</w:t>
-      </w:r>
-    </w:p>
-    <w:p>
-      <w:pPr>
-        <w:spacing w:after="0" w:line="240" w:lineRule="auto"/>
-        <w:jc w:val="both"/>
-        <w:rPr>
-          <w:rFonts w:ascii="Courier New" w:hAnsi="Courier New" w:cs="Courier New"/>
-          <w:sz w:val="20"/>
-          <w:szCs w:val="20"/>
-          <w:lang w:val="en-US"/>
-        </w:rPr>
-      </w:pPr>
-      <w:r>
-        <w:rPr>
-          <w:rFonts w:ascii="Courier New" w:hAnsi="Courier New" w:cs="Courier New"/>
-          <w:sz w:val="20"/>
-          <w:szCs w:val="20"/>
-          <w:lang w:val="en-US"/>
-        </w:rPr>
-        <w:tab/>
-      </w:r>
-      <w:r>
-        <w:rPr>
-          <w:rFonts w:ascii="Courier New" w:hAnsi="Courier New" w:cs="Courier New"/>
-          <w:sz w:val="20"/>
-          <w:szCs w:val="20"/>
-          <w:lang w:val="en-US"/>
-        </w:rPr>
-        <w:tab/>
-        <w:t>Full = High * 256 + Low;</w:t>
-      </w:r>
-    </w:p>
-    <w:p>
-      <w:pPr>
-        <w:spacing w:after="0" w:line="240" w:lineRule="auto"/>
-        <w:jc w:val="both"/>
-        <w:rPr>
-          <w:rFonts w:ascii="Courier New" w:hAnsi="Courier New" w:cs="Courier New"/>
-          <w:sz w:val="20"/>
-          <w:szCs w:val="20"/>
-          <w:lang w:val="en-US"/>
-        </w:rPr>
-      </w:pPr>
-      <w:r>
-        <w:rPr>
-          <w:rFonts w:ascii="Courier New" w:hAnsi="Courier New" w:cs="Courier New"/>
-          <w:sz w:val="20"/>
-          <w:szCs w:val="20"/>
-          <w:lang w:val="en-US"/>
-        </w:rPr>
-        <w:tab/>
-      </w:r>
-      <w:r>
-        <w:rPr>
-          <w:rFonts w:ascii="Courier New" w:hAnsi="Courier New" w:cs="Courier New"/>
-          <w:sz w:val="20"/>
-          <w:szCs w:val="20"/>
-          <w:lang w:val="en-US"/>
-        </w:rPr>
-        <w:tab/>
-      </w:r>
-      <w:proofErr w:type="spellStart"/>
-      <w:proofErr w:type="gramStart"/>
-      <w:r>
-        <w:rPr>
-          <w:rFonts w:ascii="Courier New" w:hAnsi="Courier New" w:cs="Courier New"/>
-          <w:sz w:val="20"/>
-          <w:szCs w:val="20"/>
-          <w:lang w:val="en-US"/>
-        </w:rPr>
-        <w:t>printf</w:t>
-      </w:r>
-      <w:proofErr w:type="spellEnd"/>
-      <w:r>
-        <w:rPr>
-          <w:rFonts w:ascii="Courier New" w:hAnsi="Courier New" w:cs="Courier New"/>
-          <w:sz w:val="20"/>
-          <w:szCs w:val="20"/>
-          <w:lang w:val="en-US"/>
-        </w:rPr>
-        <w:t>(</w:t>
-      </w:r>
-      <w:proofErr w:type="gramEnd"/>
-      <w:r>
-        <w:rPr>
-          <w:rFonts w:ascii="Courier New" w:hAnsi="Courier New" w:cs="Courier New"/>
-          <w:sz w:val="20"/>
-          <w:szCs w:val="20"/>
-          <w:lang w:val="en-US"/>
-        </w:rPr>
-        <w:t>"%</w:t>
-      </w:r>
-      <w:proofErr w:type="spellStart"/>
-      <w:r>
-        <w:rPr>
-          <w:rFonts w:ascii="Courier New" w:hAnsi="Courier New" w:cs="Courier New"/>
-          <w:sz w:val="20"/>
-          <w:szCs w:val="20"/>
-          <w:lang w:val="en-US"/>
-        </w:rPr>
-        <w:t>ld</w:t>
-      </w:r>
-      <w:proofErr w:type="spellEnd"/>
-      <w:r>
-        <w:rPr>
-          <w:rFonts w:ascii="Courier New" w:hAnsi="Courier New" w:cs="Courier New"/>
-          <w:sz w:val="20"/>
-          <w:szCs w:val="20"/>
-          <w:lang w:val="en-US"/>
-        </w:rPr>
-        <w:t>\n", Full);</w:t>
-      </w:r>
-    </w:p>
-    <w:p>
-      <w:pPr>
-        <w:spacing w:after="0" w:line="240" w:lineRule="auto"/>
-        <w:jc w:val="both"/>
-        <w:rPr>
-          <w:rFonts w:ascii="Courier New" w:hAnsi="Courier New" w:cs="Courier New"/>
-          <w:sz w:val="20"/>
-          <w:szCs w:val="20"/>
-          <w:lang w:val="en-US"/>
-        </w:rPr>
-      </w:pPr>
-      <w:r>
-        <w:rPr>
-          <w:rFonts w:ascii="Courier New" w:hAnsi="Courier New" w:cs="Courier New"/>
-          <w:sz w:val="20"/>
-          <w:szCs w:val="20"/>
-          <w:lang w:val="en-US"/>
-        </w:rPr>
-        <w:tab/>
+          <w:lang w:val="en-US"/>
+        </w:rPr>
+        <w:t>(0x61) &amp; 0xFC);</w:t>
+      </w:r>
+      <w:r>
+        <w:rPr>
+          <w:rFonts w:ascii="Courier New" w:hAnsi="Courier New" w:cs="Courier New"/>
+          <w:sz w:val="20"/>
+          <w:szCs w:val="20"/>
+          <w:lang w:val="en-US"/>
+        </w:rPr>
+        <w:tab/>
+      </w:r>
+    </w:p>
+    <w:p>
+      <w:pPr>
+        <w:spacing w:after="0" w:line="240" w:lineRule="auto"/>
+        <w:jc w:val="both"/>
+        <w:rPr>
+          <w:rFonts w:ascii="Courier New" w:hAnsi="Courier New" w:cs="Courier New"/>
+          <w:sz w:val="20"/>
+          <w:szCs w:val="20"/>
+          <w:lang w:val="en-US"/>
+        </w:rPr>
+      </w:pPr>
+      <w:r>
+        <w:rPr>
+          <w:rFonts w:ascii="Courier New" w:hAnsi="Courier New" w:cs="Courier New"/>
+          <w:sz w:val="20"/>
+          <w:szCs w:val="20"/>
+          <w:lang w:val="en-US"/>
+        </w:rPr>
         <w:t>}</w:t>
       </w:r>
     </w:p>
@@ -7710,125 +7808,40 @@
           <w:lang w:val="en-US"/>
         </w:rPr>
       </w:pPr>
-      <w:r>
-        <w:rPr>
-          <w:rFonts w:ascii="Courier New" w:hAnsi="Courier New" w:cs="Courier New"/>
-          <w:sz w:val="20"/>
-          <w:szCs w:val="20"/>
-          <w:lang w:val="en-US"/>
-        </w:rPr>
-        <w:tab/>
-      </w:r>
-      <w:proofErr w:type="spellStart"/>
-      <w:proofErr w:type="gramStart"/>
-      <w:r>
-        <w:rPr>
-          <w:rFonts w:ascii="Courier New" w:hAnsi="Courier New" w:cs="Courier New"/>
-          <w:sz w:val="20"/>
-          <w:szCs w:val="20"/>
-          <w:lang w:val="en-US"/>
-        </w:rPr>
-        <w:t>outp</w:t>
-      </w:r>
-      <w:proofErr w:type="spellEnd"/>
-      <w:r>
-        <w:rPr>
-          <w:rFonts w:ascii="Courier New" w:hAnsi="Courier New" w:cs="Courier New"/>
-          <w:sz w:val="20"/>
-          <w:szCs w:val="20"/>
-          <w:lang w:val="en-US"/>
-        </w:rPr>
-        <w:t>(</w:t>
-      </w:r>
-      <w:proofErr w:type="gramEnd"/>
-      <w:r>
-        <w:rPr>
-          <w:rFonts w:ascii="Courier New" w:hAnsi="Courier New" w:cs="Courier New"/>
-          <w:sz w:val="20"/>
-          <w:szCs w:val="20"/>
-          <w:lang w:val="en-US"/>
-        </w:rPr>
-        <w:t xml:space="preserve">0x61, </w:t>
-      </w:r>
-      <w:proofErr w:type="spellStart"/>
-      <w:r>
-        <w:rPr>
-          <w:rFonts w:ascii="Courier New" w:hAnsi="Courier New" w:cs="Courier New"/>
-          <w:sz w:val="20"/>
-          <w:szCs w:val="20"/>
-          <w:lang w:val="en-US"/>
-        </w:rPr>
-        <w:t>inp</w:t>
-      </w:r>
-      <w:proofErr w:type="spellEnd"/>
-      <w:r>
-        <w:rPr>
-          <w:rFonts w:ascii="Courier New" w:hAnsi="Courier New" w:cs="Courier New"/>
-          <w:sz w:val="20"/>
-          <w:szCs w:val="20"/>
-          <w:lang w:val="en-US"/>
-        </w:rPr>
-        <w:t>(0x61) &amp; 0xFC);</w:t>
-      </w:r>
-      <w:r>
-        <w:rPr>
-          <w:rFonts w:ascii="Courier New" w:hAnsi="Courier New" w:cs="Courier New"/>
-          <w:sz w:val="20"/>
-          <w:szCs w:val="20"/>
-          <w:lang w:val="en-US"/>
-        </w:rPr>
-        <w:tab/>
-      </w:r>
-    </w:p>
-    <w:p>
-      <w:pPr>
-        <w:spacing w:after="0" w:line="240" w:lineRule="auto"/>
-        <w:jc w:val="both"/>
-        <w:rPr>
-          <w:rFonts w:ascii="Courier New" w:hAnsi="Courier New" w:cs="Courier New"/>
-          <w:sz w:val="20"/>
-          <w:szCs w:val="20"/>
-        </w:rPr>
-      </w:pPr>
-      <w:r>
-        <w:rPr>
-          <w:rFonts w:ascii="Courier New" w:hAnsi="Courier New" w:cs="Courier New"/>
-          <w:sz w:val="20"/>
-          <w:szCs w:val="20"/>
-        </w:rPr>
-        <w:t>}</w:t>
-      </w:r>
-    </w:p>
-    <w:p>
-      <w:pPr>
-        <w:spacing w:after="0" w:line="240" w:lineRule="auto"/>
-        <w:jc w:val="both"/>
-        <w:rPr>
-          <w:rFonts w:ascii="Courier New" w:hAnsi="Courier New" w:cs="Courier New"/>
-          <w:sz w:val="20"/>
-          <w:szCs w:val="20"/>
-        </w:rPr>
-      </w:pPr>
-    </w:p>
-    <w:p>
-      <w:pPr>
-        <w:spacing w:after="0" w:line="240" w:lineRule="auto"/>
-        <w:jc w:val="both"/>
-        <w:rPr>
-          <w:rFonts w:ascii="Courier New" w:hAnsi="Courier New" w:cs="Courier New"/>
-          <w:sz w:val="20"/>
-          <w:szCs w:val="20"/>
-        </w:rPr>
-      </w:pPr>
-    </w:p>
-    <w:p>
-      <w:pPr>
-        <w:spacing w:after="0" w:line="240" w:lineRule="auto"/>
-        <w:jc w:val="both"/>
-        <w:rPr>
-          <w:rFonts w:ascii="Courier New" w:hAnsi="Courier New" w:cs="Courier New"/>
-          <w:sz w:val="20"/>
-          <w:szCs w:val="20"/>
+    </w:p>
+    <w:p>
+      <w:pPr>
+        <w:spacing w:after="0" w:line="240" w:lineRule="auto"/>
+        <w:jc w:val="both"/>
+        <w:rPr>
+          <w:rFonts w:ascii="Courier New" w:hAnsi="Courier New" w:cs="Courier New"/>
+          <w:sz w:val="20"/>
+          <w:szCs w:val="20"/>
+          <w:lang w:val="en-US"/>
+        </w:rPr>
+      </w:pPr>
+    </w:p>
+    <w:p>
+      <w:pPr>
+        <w:spacing w:after="0" w:line="240" w:lineRule="auto"/>
+        <w:jc w:val="both"/>
+        <w:rPr>
+          <w:rFonts w:ascii="Courier New" w:hAnsi="Courier New" w:cs="Courier New"/>
+          <w:sz w:val="20"/>
+          <w:szCs w:val="20"/>
+          <w:lang w:val="en-US"/>
+        </w:rPr>
+      </w:pPr>
+    </w:p>
+    <w:p>
+      <w:pPr>
+        <w:spacing w:after="0" w:line="240" w:lineRule="auto"/>
+        <w:jc w:val="both"/>
+        <w:rPr>
+          <w:rFonts w:ascii="Courier New" w:hAnsi="Courier New" w:cs="Courier New"/>
+          <w:sz w:val="20"/>
+          <w:szCs w:val="20"/>
+          <w:lang w:val="en-US"/>
         </w:rPr>
       </w:pPr>
     </w:p>
@@ -8028,23 +8041,25 @@
           <w:rFonts w:ascii="Courier New" w:hAnsi="Courier New" w:cs="Courier New"/>
           <w:sz w:val="20"/>
           <w:szCs w:val="20"/>
-        </w:rPr>
-      </w:pPr>
-      <w:r>
-        <w:rPr>
-          <w:rFonts w:ascii="Courier New" w:hAnsi="Courier New" w:cs="Courier New"/>
-          <w:sz w:val="20"/>
-          <w:szCs w:val="20"/>
-          <w:lang w:val="en-US"/>
-        </w:rPr>
-        <w:tab/>
-      </w:r>
-      <w:proofErr w:type="spellStart"/>
-      <w:r>
-        <w:rPr>
-          <w:rFonts w:ascii="Courier New" w:hAnsi="Courier New" w:cs="Courier New"/>
-          <w:sz w:val="20"/>
-          <w:szCs w:val="20"/>
+          <w:lang w:val="en-US"/>
+        </w:rPr>
+      </w:pPr>
+      <w:r>
+        <w:rPr>
+          <w:rFonts w:ascii="Courier New" w:hAnsi="Courier New" w:cs="Courier New"/>
+          <w:sz w:val="20"/>
+          <w:szCs w:val="20"/>
+          <w:lang w:val="en-US"/>
+        </w:rPr>
+        <w:tab/>
+      </w:r>
+      <w:proofErr w:type="spellStart"/>
+      <w:r>
+        <w:rPr>
+          <w:rFonts w:ascii="Courier New" w:hAnsi="Courier New" w:cs="Courier New"/>
+          <w:sz w:val="20"/>
+          <w:szCs w:val="20"/>
+          <w:lang w:val="en-US"/>
         </w:rPr>
         <w:t>kdMax</w:t>
       </w:r>
@@ -8054,6 +8069,7 @@
           <w:rFonts w:ascii="Courier New" w:hAnsi="Courier New" w:cs="Courier New"/>
           <w:sz w:val="20"/>
           <w:szCs w:val="20"/>
+          <w:lang w:val="en-US"/>
         </w:rPr>
         <w:t xml:space="preserve"> = 0;</w:t>
       </w:r>
@@ -8066,25 +8082,27 @@
           <w:rFonts w:ascii="Courier New" w:hAnsi="Courier New" w:cs="Courier New"/>
           <w:sz w:val="20"/>
           <w:szCs w:val="20"/>
-        </w:rPr>
-      </w:pPr>
-    </w:p>
-    <w:p>
-      <w:pPr>
-        <w:spacing w:after="0" w:line="240" w:lineRule="auto"/>
-        <w:jc w:val="both"/>
-        <w:rPr>
-          <w:rFonts w:ascii="Courier New" w:hAnsi="Courier New" w:cs="Courier New"/>
-          <w:sz w:val="20"/>
-          <w:szCs w:val="20"/>
-          <w:lang w:val="en-US"/>
-        </w:rPr>
-      </w:pPr>
-      <w:r>
-        <w:rPr>
-          <w:rFonts w:ascii="Courier New" w:hAnsi="Courier New" w:cs="Courier New"/>
-          <w:sz w:val="20"/>
-          <w:szCs w:val="20"/>
+          <w:lang w:val="en-US"/>
+        </w:rPr>
+      </w:pPr>
+    </w:p>
+    <w:p>
+      <w:pPr>
+        <w:spacing w:after="0" w:line="240" w:lineRule="auto"/>
+        <w:jc w:val="both"/>
+        <w:rPr>
+          <w:rFonts w:ascii="Courier New" w:hAnsi="Courier New" w:cs="Courier New"/>
+          <w:sz w:val="20"/>
+          <w:szCs w:val="20"/>
+          <w:lang w:val="en-US"/>
+        </w:rPr>
+      </w:pPr>
+      <w:r>
+        <w:rPr>
+          <w:rFonts w:ascii="Courier New" w:hAnsi="Courier New" w:cs="Courier New"/>
+          <w:sz w:val="20"/>
+          <w:szCs w:val="20"/>
+          <w:lang w:val="en-US"/>
         </w:rPr>
         <w:tab/>
       </w:r>
@@ -8166,22 +8184,24 @@
           <w:rFonts w:ascii="Courier New" w:hAnsi="Courier New" w:cs="Courier New"/>
           <w:sz w:val="20"/>
           <w:szCs w:val="20"/>
-        </w:rPr>
-      </w:pPr>
-      <w:r>
-        <w:rPr>
-          <w:rFonts w:ascii="Courier New" w:hAnsi="Courier New" w:cs="Courier New"/>
-          <w:sz w:val="20"/>
-          <w:szCs w:val="20"/>
-          <w:lang w:val="en-US"/>
-        </w:rPr>
-        <w:tab/>
-      </w:r>
-      <w:r>
-        <w:rPr>
-          <w:rFonts w:ascii="Courier New" w:hAnsi="Courier New" w:cs="Courier New"/>
-          <w:sz w:val="20"/>
-          <w:szCs w:val="20"/>
+          <w:lang w:val="en-US"/>
+        </w:rPr>
+      </w:pPr>
+      <w:r>
+        <w:rPr>
+          <w:rFonts w:ascii="Courier New" w:hAnsi="Courier New" w:cs="Courier New"/>
+          <w:sz w:val="20"/>
+          <w:szCs w:val="20"/>
+          <w:lang w:val="en-US"/>
+        </w:rPr>
+        <w:tab/>
+      </w:r>
+      <w:r>
+        <w:rPr>
+          <w:rFonts w:ascii="Courier New" w:hAnsi="Courier New" w:cs="Courier New"/>
+          <w:sz w:val="20"/>
+          <w:szCs w:val="20"/>
+          <w:lang w:val="en-US"/>
         </w:rPr>
         <w:t>{</w:t>
       </w:r>
@@ -8202,14 +8222,16 @@
           <w:rFonts w:ascii="Courier New" w:hAnsi="Courier New" w:cs="Courier New"/>
           <w:sz w:val="20"/>
           <w:szCs w:val="20"/>
-        </w:rPr>
-        <w:tab/>
-      </w:r>
-      <w:r>
-        <w:rPr>
-          <w:rFonts w:ascii="Courier New" w:hAnsi="Courier New" w:cs="Courier New"/>
-          <w:sz w:val="20"/>
-          <w:szCs w:val="20"/>
+          <w:lang w:val="en-US"/>
+        </w:rPr>
+        <w:tab/>
+      </w:r>
+      <w:r>
+        <w:rPr>
+          <w:rFonts w:ascii="Courier New" w:hAnsi="Courier New" w:cs="Courier New"/>
+          <w:sz w:val="20"/>
+          <w:szCs w:val="20"/>
+          <w:lang w:val="en-US"/>
         </w:rPr>
         <w:tab/>
       </w:r>
@@ -8323,32 +8345,34 @@
           <w:rFonts w:ascii="Courier New" w:hAnsi="Courier New" w:cs="Courier New"/>
           <w:sz w:val="20"/>
           <w:szCs w:val="20"/>
-        </w:rPr>
-      </w:pPr>
-      <w:r>
-        <w:rPr>
-          <w:rFonts w:ascii="Courier New" w:hAnsi="Courier New" w:cs="Courier New"/>
-          <w:sz w:val="20"/>
-          <w:szCs w:val="20"/>
-          <w:lang w:val="en-US"/>
-        </w:rPr>
-        <w:tab/>
-      </w:r>
-      <w:r>
-        <w:rPr>
-          <w:rFonts w:ascii="Courier New" w:hAnsi="Courier New" w:cs="Courier New"/>
-          <w:sz w:val="20"/>
-          <w:szCs w:val="20"/>
-          <w:lang w:val="en-US"/>
-        </w:rPr>
-        <w:tab/>
-      </w:r>
-      <w:proofErr w:type="spellStart"/>
-      <w:r>
-        <w:rPr>
-          <w:rFonts w:ascii="Courier New" w:hAnsi="Courier New" w:cs="Courier New"/>
-          <w:sz w:val="20"/>
-          <w:szCs w:val="20"/>
+          <w:lang w:val="en-US"/>
+        </w:rPr>
+      </w:pPr>
+      <w:r>
+        <w:rPr>
+          <w:rFonts w:ascii="Courier New" w:hAnsi="Courier New" w:cs="Courier New"/>
+          <w:sz w:val="20"/>
+          <w:szCs w:val="20"/>
+          <w:lang w:val="en-US"/>
+        </w:rPr>
+        <w:tab/>
+      </w:r>
+      <w:r>
+        <w:rPr>
+          <w:rFonts w:ascii="Courier New" w:hAnsi="Courier New" w:cs="Courier New"/>
+          <w:sz w:val="20"/>
+          <w:szCs w:val="20"/>
+          <w:lang w:val="en-US"/>
+        </w:rPr>
+        <w:tab/>
+      </w:r>
+      <w:proofErr w:type="spellStart"/>
+      <w:r>
+        <w:rPr>
+          <w:rFonts w:ascii="Courier New" w:hAnsi="Courier New" w:cs="Courier New"/>
+          <w:sz w:val="20"/>
+          <w:szCs w:val="20"/>
+          <w:lang w:val="en-US"/>
         </w:rPr>
         <w:t>kdHigh</w:t>
       </w:r>
@@ -8358,6 +8382,7 @@
           <w:rFonts w:ascii="Courier New" w:hAnsi="Courier New" w:cs="Courier New"/>
           <w:sz w:val="20"/>
           <w:szCs w:val="20"/>
+          <w:lang w:val="en-US"/>
         </w:rPr>
         <w:t xml:space="preserve"> = </w:t>
       </w:r>
@@ -8367,6 +8392,7 @@
           <w:rFonts w:ascii="Courier New" w:hAnsi="Courier New" w:cs="Courier New"/>
           <w:sz w:val="20"/>
           <w:szCs w:val="20"/>
+          <w:lang w:val="en-US"/>
         </w:rPr>
         <w:t>inp</w:t>
       </w:r>
@@ -8376,6 +8402,7 @@
           <w:rFonts w:ascii="Courier New" w:hAnsi="Courier New" w:cs="Courier New"/>
           <w:sz w:val="20"/>
           <w:szCs w:val="20"/>
+          <w:lang w:val="en-US"/>
         </w:rPr>
         <w:t>(0x40);</w:t>
       </w:r>
@@ -8396,14 +8423,16 @@
           <w:rFonts w:ascii="Courier New" w:hAnsi="Courier New" w:cs="Courier New"/>
           <w:sz w:val="20"/>
           <w:szCs w:val="20"/>
-        </w:rPr>
-        <w:tab/>
-      </w:r>
-      <w:r>
-        <w:rPr>
-          <w:rFonts w:ascii="Courier New" w:hAnsi="Courier New" w:cs="Courier New"/>
-          <w:sz w:val="20"/>
-          <w:szCs w:val="20"/>
+          <w:lang w:val="en-US"/>
+        </w:rPr>
+        <w:tab/>
+      </w:r>
+      <w:r>
+        <w:rPr>
+          <w:rFonts w:ascii="Courier New" w:hAnsi="Courier New" w:cs="Courier New"/>
+          <w:sz w:val="20"/>
+          <w:szCs w:val="20"/>
+          <w:lang w:val="en-US"/>
         </w:rPr>
         <w:tab/>
       </w:r>
@@ -8587,22 +8616,24 @@
           <w:rFonts w:ascii="Courier New" w:hAnsi="Courier New" w:cs="Courier New"/>
           <w:sz w:val="20"/>
           <w:szCs w:val="20"/>
-        </w:rPr>
-      </w:pPr>
-      <w:r>
-        <w:rPr>
-          <w:rFonts w:ascii="Courier New" w:hAnsi="Courier New" w:cs="Courier New"/>
-          <w:sz w:val="20"/>
-          <w:szCs w:val="20"/>
-          <w:lang w:val="en-US"/>
-        </w:rPr>
-        <w:tab/>
-      </w:r>
-      <w:r>
-        <w:rPr>
-          <w:rFonts w:ascii="Courier New" w:hAnsi="Courier New" w:cs="Courier New"/>
-          <w:sz w:val="20"/>
-          <w:szCs w:val="20"/>
+          <w:lang w:val="en-US"/>
+        </w:rPr>
+      </w:pPr>
+      <w:r>
+        <w:rPr>
+          <w:rFonts w:ascii="Courier New" w:hAnsi="Courier New" w:cs="Courier New"/>
+          <w:sz w:val="20"/>
+          <w:szCs w:val="20"/>
+          <w:lang w:val="en-US"/>
+        </w:rPr>
+        <w:tab/>
+      </w:r>
+      <w:r>
+        <w:rPr>
+          <w:rFonts w:ascii="Courier New" w:hAnsi="Courier New" w:cs="Courier New"/>
+          <w:sz w:val="20"/>
+          <w:szCs w:val="20"/>
+          <w:lang w:val="en-US"/>
         </w:rPr>
         <w:t>}</w:t>
       </w:r>
@@ -8623,6 +8654,7 @@
           <w:rFonts w:ascii="Courier New" w:hAnsi="Courier New" w:cs="Courier New"/>
           <w:sz w:val="20"/>
           <w:szCs w:val="20"/>
+          <w:lang w:val="en-US"/>
         </w:rPr>
         <w:tab/>
       </w:r>
@@ -9573,32 +9605,34 @@
           <w:rFonts w:ascii="Courier New" w:hAnsi="Courier New" w:cs="Courier New"/>
           <w:sz w:val="20"/>
           <w:szCs w:val="20"/>
-        </w:rPr>
-      </w:pPr>
-      <w:r>
-        <w:rPr>
-          <w:rFonts w:ascii="Courier New" w:hAnsi="Courier New" w:cs="Courier New"/>
-          <w:sz w:val="20"/>
-          <w:szCs w:val="20"/>
-          <w:lang w:val="en-US"/>
-        </w:rPr>
-        <w:tab/>
-      </w:r>
-      <w:r>
-        <w:rPr>
-          <w:rFonts w:ascii="Courier New" w:hAnsi="Courier New" w:cs="Courier New"/>
-          <w:sz w:val="20"/>
-          <w:szCs w:val="20"/>
-          <w:lang w:val="en-US"/>
-        </w:rPr>
-        <w:tab/>
-      </w:r>
-      <w:proofErr w:type="spellStart"/>
-      <w:r>
-        <w:rPr>
-          <w:rFonts w:ascii="Courier New" w:hAnsi="Courier New" w:cs="Courier New"/>
-          <w:sz w:val="20"/>
-          <w:szCs w:val="20"/>
+          <w:lang w:val="en-US"/>
+        </w:rPr>
+      </w:pPr>
+      <w:r>
+        <w:rPr>
+          <w:rFonts w:ascii="Courier New" w:hAnsi="Courier New" w:cs="Courier New"/>
+          <w:sz w:val="20"/>
+          <w:szCs w:val="20"/>
+          <w:lang w:val="en-US"/>
+        </w:rPr>
+        <w:tab/>
+      </w:r>
+      <w:r>
+        <w:rPr>
+          <w:rFonts w:ascii="Courier New" w:hAnsi="Courier New" w:cs="Courier New"/>
+          <w:sz w:val="20"/>
+          <w:szCs w:val="20"/>
+          <w:lang w:val="en-US"/>
+        </w:rPr>
+        <w:tab/>
+      </w:r>
+      <w:proofErr w:type="spellStart"/>
+      <w:r>
+        <w:rPr>
+          <w:rFonts w:ascii="Courier New" w:hAnsi="Courier New" w:cs="Courier New"/>
+          <w:sz w:val="20"/>
+          <w:szCs w:val="20"/>
+          <w:lang w:val="en-US"/>
         </w:rPr>
         <w:t>kdLow</w:t>
       </w:r>
@@ -9608,6 +9642,7 @@
           <w:rFonts w:ascii="Courier New" w:hAnsi="Courier New" w:cs="Courier New"/>
           <w:sz w:val="20"/>
           <w:szCs w:val="20"/>
+          <w:lang w:val="en-US"/>
         </w:rPr>
         <w:t xml:space="preserve"> = </w:t>
       </w:r>
@@ -9617,6 +9652,7 @@
           <w:rFonts w:ascii="Courier New" w:hAnsi="Courier New" w:cs="Courier New"/>
           <w:sz w:val="20"/>
           <w:szCs w:val="20"/>
+          <w:lang w:val="en-US"/>
         </w:rPr>
         <w:t>inp</w:t>
       </w:r>
@@ -9626,6 +9662,7 @@
           <w:rFonts w:ascii="Courier New" w:hAnsi="Courier New" w:cs="Courier New"/>
           <w:sz w:val="20"/>
           <w:szCs w:val="20"/>
+          <w:lang w:val="en-US"/>
         </w:rPr>
         <w:t>(0x42);</w:t>
       </w:r>
@@ -9646,14 +9683,16 @@
           <w:rFonts w:ascii="Courier New" w:hAnsi="Courier New" w:cs="Courier New"/>
           <w:sz w:val="20"/>
           <w:szCs w:val="20"/>
-        </w:rPr>
-        <w:tab/>
-      </w:r>
-      <w:r>
-        <w:rPr>
-          <w:rFonts w:ascii="Courier New" w:hAnsi="Courier New" w:cs="Courier New"/>
-          <w:sz w:val="20"/>
-          <w:szCs w:val="20"/>
+          <w:lang w:val="en-US"/>
+        </w:rPr>
+        <w:tab/>
+      </w:r>
+      <w:r>
+        <w:rPr>
+          <w:rFonts w:ascii="Courier New" w:hAnsi="Courier New" w:cs="Courier New"/>
+          <w:sz w:val="20"/>
+          <w:szCs w:val="20"/>
+          <w:lang w:val="en-US"/>
         </w:rPr>
         <w:tab/>
       </w:r>
@@ -10887,8 +10926,6 @@
           <w:szCs w:val="28"/>
         </w:rPr>
       </w:pPr>
-      <w:bookmarkStart w:id="0" w:name="_GoBack"/>
-      <w:bookmarkEnd w:id="0"/>
       <w:r>
         <w:rPr>
           <w:rFonts w:ascii="Times New Roman" w:hAnsi="Times New Roman" w:cs="Times New Roman"/>
@@ -11123,7 +11160,7 @@
           <w:rPr>
             <w:noProof/>
           </w:rPr>
-          <w:t>2</w:t>
+          <w:t>10</w:t>
         </w:r>
         <w:r>
           <w:fldChar w:fldCharType="end"/>
@@ -14040,7 +14077,7 @@
 </file>
 
 <file path=customXml/itemProps1.xml><?xml version="1.0" encoding="utf-8"?>
-<ds:datastoreItem xmlns:ds="http://schemas.openxmlformats.org/officeDocument/2006/customXml" ds:itemID="{BB85B2DD-B900-4AE2-A7A1-34E36E79C45A}">
+<ds:datastoreItem xmlns:ds="http://schemas.openxmlformats.org/officeDocument/2006/customXml" ds:itemID="{86BFFF85-190C-4FD3-8BDF-C469DCA555FB}">
   <ds:schemaRefs>
     <ds:schemaRef ds:uri="http://schemas.openxmlformats.org/officeDocument/2006/bibliography"/>
   </ds:schemaRefs>
